--- a/Project 1/Project 1 White Paper.docx
+++ b/Project 1/Project 1 White Paper.docx
@@ -6,12 +6,12 @@
       <w:pPr>
         <w:pStyle w:val="Title"/>
         <w:rPr>
-          <w:rFonts w:eastAsia="Arial"/>
-        </w:rPr>
-      </w:pPr>
-      <w:r>
-        <w:rPr>
-          <w:rFonts w:eastAsia="Arial"/>
+          <w:rFonts w:asciiTheme="minorHAnsi" w:eastAsia="Arial" w:hAnsiTheme="minorHAnsi" w:cstheme="minorHAnsi"/>
+        </w:rPr>
+      </w:pPr>
+      <w:r>
+        <w:rPr>
+          <w:rFonts w:asciiTheme="minorHAnsi" w:eastAsia="Arial" w:hAnsiTheme="minorHAnsi" w:cstheme="minorHAnsi"/>
         </w:rPr>
         <w:t>Animal Crossing Villagers: An Exploratory Data Analysis</w:t>
       </w:r>
@@ -20,36 +20,50 @@
       <w:pPr>
         <w:pStyle w:val="Heading1"/>
         <w:rPr>
-          <w:rFonts w:eastAsia="Arial"/>
-        </w:rPr>
-      </w:pPr>
-      <w:r>
-        <w:rPr>
-          <w:rFonts w:eastAsia="Arial"/>
+          <w:rFonts w:asciiTheme="minorHAnsi" w:eastAsia="Arial" w:hAnsiTheme="minorHAnsi" w:cstheme="minorHAnsi"/>
+        </w:rPr>
+      </w:pPr>
+      <w:r>
+        <w:rPr>
+          <w:rFonts w:asciiTheme="minorHAnsi" w:eastAsia="Arial" w:hAnsiTheme="minorHAnsi" w:cstheme="minorHAnsi"/>
         </w:rPr>
         <w:t>Business Problem</w:t>
       </w:r>
     </w:p>
     <w:p>
-      <w:r>
-        <w:t>In the video game Animal Crossing, p</w:t>
-      </w:r>
-      <w:r>
-        <w:t>layers have known to become emotionally attached to villagers.</w:t>
-      </w:r>
-      <w:r>
-        <w:t xml:space="preserve"> Also, some villagers are more well liked than others. Is there a reason? In this exploratory data analysis, we will look a </w:t>
-      </w:r>
-      <w:r>
+      <w:pPr>
+        <w:rPr>
+          <w:rFonts w:cstheme="minorHAnsi"/>
+        </w:rPr>
+      </w:pPr>
+      <w:r>
+        <w:rPr>
+          <w:rFonts w:cstheme="minorHAnsi"/>
+        </w:rPr>
+        <w:t xml:space="preserve">In the video game Animal Crossing, players have known to become emotionally attached to villagers. Also, some villagers are more well liked than others. Is there a reason? In this exploratory data analysis, we will look a </w:t>
+      </w:r>
+      <w:r>
+        <w:rPr>
+          <w:rFonts w:cstheme="minorHAnsi"/>
+        </w:rPr>
         <w:t>villager’s</w:t>
       </w:r>
       <w:r>
+        <w:rPr>
+          <w:rFonts w:cstheme="minorHAnsi"/>
+        </w:rPr>
         <w:t xml:space="preserve"> attributes to determine if there are any patterns associated with an animal’s popularity to </w:t>
       </w:r>
       <w:r>
+        <w:rPr>
+          <w:rFonts w:cstheme="minorHAnsi"/>
+        </w:rPr>
         <w:t>its</w:t>
       </w:r>
       <w:r>
+        <w:rPr>
+          <w:rFonts w:cstheme="minorHAnsi"/>
+        </w:rPr>
         <w:t xml:space="preserve"> characteristics. </w:t>
       </w:r>
     </w:p>
@@ -57,24 +71,38 @@
       <w:pPr>
         <w:pStyle w:val="Heading1"/>
         <w:rPr>
-          <w:rFonts w:eastAsia="Arial"/>
-        </w:rPr>
-      </w:pPr>
-      <w:r>
-        <w:rPr>
-          <w:rFonts w:eastAsia="Arial"/>
+          <w:rFonts w:asciiTheme="minorHAnsi" w:eastAsia="Arial" w:hAnsiTheme="minorHAnsi" w:cstheme="minorHAnsi"/>
+        </w:rPr>
+      </w:pPr>
+      <w:r>
+        <w:rPr>
+          <w:rFonts w:asciiTheme="minorHAnsi" w:eastAsia="Arial" w:hAnsiTheme="minorHAnsi" w:cstheme="minorHAnsi"/>
         </w:rPr>
         <w:t>Background/History</w:t>
       </w:r>
     </w:p>
     <w:p>
-      <w:r>
+      <w:pPr>
+        <w:rPr>
+          <w:rFonts w:cstheme="minorHAnsi"/>
+        </w:rPr>
+      </w:pPr>
+      <w:r>
+        <w:rPr>
+          <w:rFonts w:cstheme="minorHAnsi"/>
+        </w:rPr>
         <w:t>Animal Crossing New Horizons is a social simulation video game created by Nintendo for the Nintendo Switch Console. In the game, the player is a human who is moving to a deserted resort island populated with anthropomorphic animals</w:t>
       </w:r>
       <w:r>
+        <w:rPr>
+          <w:rFonts w:cstheme="minorHAnsi"/>
+        </w:rPr>
         <w:t>, called villagers</w:t>
       </w:r>
       <w:r>
+        <w:rPr>
+          <w:rFonts w:cstheme="minorHAnsi"/>
+        </w:rPr>
         <w:t xml:space="preserve">. </w:t>
       </w:r>
     </w:p>
@@ -82,12 +110,12 @@
       <w:pPr>
         <w:pStyle w:val="Heading1"/>
         <w:rPr>
-          <w:rFonts w:eastAsia="Arial"/>
-        </w:rPr>
-      </w:pPr>
-      <w:r>
-        <w:rPr>
-          <w:rFonts w:eastAsia="Arial"/>
+          <w:rFonts w:asciiTheme="minorHAnsi" w:eastAsia="Arial" w:hAnsiTheme="minorHAnsi" w:cstheme="minorHAnsi"/>
+        </w:rPr>
+      </w:pPr>
+      <w:r>
+        <w:rPr>
+          <w:rFonts w:asciiTheme="minorHAnsi" w:eastAsia="Arial" w:hAnsiTheme="minorHAnsi" w:cstheme="minorHAnsi"/>
         </w:rPr>
         <w:t xml:space="preserve">Data Explanation </w:t>
       </w:r>
@@ -95,62 +123,99 @@
     <w:p>
       <w:pPr>
         <w:rPr>
-          <w:rFonts w:ascii="Calibri Light" w:hAnsi="Calibri Light"/>
+          <w:rFonts w:cstheme="minorHAnsi"/>
           <w:color w:val="2F5496" w:themeColor="accent1" w:themeShade="BF"/>
           <w:sz w:val="32"/>
           <w:szCs w:val="32"/>
         </w:rPr>
       </w:pPr>
       <w:r>
+        <w:rPr>
+          <w:rFonts w:cstheme="minorHAnsi"/>
+        </w:rPr>
         <w:t xml:space="preserve">I will be getting my data set from the Animal Crossing New Horizons Catalog available on Kaggle. This data set contains the villager's name, species, gender, personality, hobby, birthday, catchphrase, favorite song, style 1 and style 2, color 1, color 2, wallpaper, flooring, furniture list, a filename and unique entry id.  </w:t>
       </w:r>
     </w:p>
     <w:p>
       <w:pPr>
         <w:rPr>
-          <w:rFonts w:ascii="Calibri Light" w:hAnsi="Calibri Light"/>
+          <w:rFonts w:cstheme="minorHAnsi"/>
           <w:color w:val="2F5496" w:themeColor="accent1" w:themeShade="BF"/>
           <w:sz w:val="32"/>
           <w:szCs w:val="32"/>
         </w:rPr>
       </w:pPr>
       <w:r>
+        <w:rPr>
+          <w:rFonts w:cstheme="minorHAnsi"/>
+        </w:rPr>
         <w:t xml:space="preserve">Resource Link: </w:t>
       </w:r>
       <w:hyperlink r:id="rId5" w:history="1">
         <w:r>
           <w:rPr>
             <w:rStyle w:val="Hyperlink"/>
+            <w:rFonts w:cstheme="minorHAnsi"/>
           </w:rPr>
           <w:t>https://www.kaggle.com/jessicali9530/animal-crossing-new-horizons-nookplaza-dataset?select=villagers.csv</w:t>
         </w:r>
       </w:hyperlink>
       <w:r>
+        <w:rPr>
+          <w:rFonts w:cstheme="minorHAnsi"/>
+        </w:rPr>
         <w:t xml:space="preserve"> </w:t>
       </w:r>
     </w:p>
     <w:p>
-      <w:r>
+      <w:pPr>
+        <w:rPr>
+          <w:rFonts w:cstheme="minorHAnsi"/>
+        </w:rPr>
+      </w:pPr>
+      <w:r>
+        <w:rPr>
+          <w:rFonts w:cstheme="minorHAnsi"/>
+        </w:rPr>
         <w:t xml:space="preserve">I will be getting my animal crossing villager ranking from an </w:t>
       </w:r>
       <w:r>
+        <w:rPr>
+          <w:rFonts w:cstheme="minorHAnsi"/>
+        </w:rPr>
         <w:t>open survey</w:t>
       </w:r>
       <w:r>
+        <w:rPr>
+          <w:rFonts w:cstheme="minorHAnsi"/>
+        </w:rPr>
         <w:t xml:space="preserve">. This article ranks each of the animal crossing villagers </w:t>
       </w:r>
       <w:r>
+        <w:rPr>
+          <w:rFonts w:cstheme="minorHAnsi"/>
+        </w:rPr>
         <w:t xml:space="preserve">into TIER 1 – TIER 6, with TIER 1 being the most desirable. </w:t>
       </w:r>
     </w:p>
     <w:p>
-      <w:r>
+      <w:pPr>
+        <w:rPr>
+          <w:rStyle w:val="Hyperlink"/>
+          <w:rFonts w:cstheme="minorHAnsi"/>
+        </w:rPr>
+      </w:pPr>
+      <w:r>
+        <w:rPr>
+          <w:rFonts w:cstheme="minorHAnsi"/>
+        </w:rPr>
         <w:t xml:space="preserve">Reference: </w:t>
       </w:r>
-      <w:hyperlink r:id="rId6" w:history="1">
+      <w:hyperlink r:id="rId6" w:anchor="/" w:history="1">
         <w:r>
           <w:rPr>
             <w:rStyle w:val="Hyperlink"/>
+            <w:rFonts w:cstheme="minorHAnsi"/>
           </w:rPr>
           <w:t>https://www.animalcrossingportal.com/games/new-horizons/guides/villager-popularity-list.php#/</w:t>
         </w:r>
@@ -158,14 +223,64 @@
     </w:p>
     <w:p>
       <w:pPr>
+        <w:rPr>
+          <w:rFonts w:cstheme="minorHAnsi"/>
+        </w:rPr>
+      </w:pPr>
+      <w:r>
+        <w:rPr>
+          <w:rFonts w:cstheme="minorHAnsi"/>
+        </w:rPr>
+        <w:t xml:space="preserve">The </w:t>
+      </w:r>
+      <w:proofErr w:type="spellStart"/>
+      <w:r>
+        <w:rPr>
+          <w:rFonts w:cstheme="minorHAnsi"/>
+        </w:rPr>
+        <w:t>github</w:t>
+      </w:r>
+      <w:proofErr w:type="spellEnd"/>
+      <w:r>
+        <w:rPr>
+          <w:rFonts w:cstheme="minorHAnsi"/>
+        </w:rPr>
+        <w:t xml:space="preserve"> is available for this project at:</w:t>
+      </w:r>
+    </w:p>
+    <w:p>
+      <w:pPr>
+        <w:rPr>
+          <w:rFonts w:cstheme="minorHAnsi"/>
+        </w:rPr>
+      </w:pPr>
+      <w:hyperlink r:id="rId7" w:history="1">
+        <w:r>
+          <w:rPr>
+            <w:rStyle w:val="Hyperlink"/>
+            <w:rFonts w:cstheme="minorHAnsi"/>
+          </w:rPr>
+          <w:t>https://github.com/RachelONelson/680/tree/main/Project%201</w:t>
+        </w:r>
+      </w:hyperlink>
+    </w:p>
+    <w:p>
+      <w:pPr>
+        <w:rPr>
+          <w:rFonts w:cstheme="minorHAnsi"/>
+        </w:rPr>
+      </w:pPr>
+    </w:p>
+    <w:p>
+      <w:pPr>
         <w:pStyle w:val="Heading1"/>
         <w:rPr>
-          <w:rFonts w:eastAsia="Arial"/>
-        </w:rPr>
-      </w:pPr>
-      <w:r>
-        <w:rPr>
-          <w:rFonts w:eastAsia="Arial"/>
+          <w:rFonts w:asciiTheme="minorHAnsi" w:eastAsia="Arial" w:hAnsiTheme="minorHAnsi" w:cstheme="minorHAnsi"/>
+        </w:rPr>
+      </w:pPr>
+      <w:r>
+        <w:rPr>
+          <w:rFonts w:asciiTheme="minorHAnsi" w:eastAsia="Arial" w:hAnsiTheme="minorHAnsi" w:cstheme="minorHAnsi"/>
         </w:rPr>
         <w:t>Methods</w:t>
       </w:r>
@@ -173,64 +288,129 @@
     <w:p>
       <w:pPr>
         <w:pStyle w:val="Heading2"/>
-      </w:pPr>
-      <w:r>
+        <w:rPr>
+          <w:rFonts w:asciiTheme="minorHAnsi" w:hAnsiTheme="minorHAnsi" w:cstheme="minorHAnsi"/>
+        </w:rPr>
+      </w:pPr>
+      <w:r>
+        <w:rPr>
+          <w:rFonts w:asciiTheme="minorHAnsi" w:hAnsiTheme="minorHAnsi" w:cstheme="minorHAnsi"/>
+        </w:rPr>
         <w:t>Cleansing and prepping the data</w:t>
       </w:r>
     </w:p>
     <w:p>
       <w:pPr>
         <w:pStyle w:val="Heading3"/>
-      </w:pPr>
-      <w:r>
+        <w:rPr>
+          <w:rFonts w:asciiTheme="minorHAnsi" w:hAnsiTheme="minorHAnsi" w:cstheme="minorHAnsi"/>
+        </w:rPr>
+      </w:pPr>
+      <w:r>
+        <w:rPr>
+          <w:rFonts w:asciiTheme="minorHAnsi" w:hAnsiTheme="minorHAnsi" w:cstheme="minorHAnsi"/>
+        </w:rPr>
         <w:t>Checking data types</w:t>
       </w:r>
     </w:p>
     <w:p>
-      <w:r>
+      <w:pPr>
+        <w:rPr>
+          <w:rFonts w:cstheme="minorHAnsi"/>
+        </w:rPr>
+      </w:pPr>
+      <w:r>
+        <w:rPr>
+          <w:rFonts w:cstheme="minorHAnsi"/>
+        </w:rPr>
         <w:t xml:space="preserve">All data types are objects with the exception of the villager’s “Ranking” which is an integer. </w:t>
       </w:r>
     </w:p>
     <w:p>
       <w:pPr>
         <w:pStyle w:val="Heading3"/>
-      </w:pPr>
-      <w:r>
+        <w:rPr>
+          <w:rFonts w:asciiTheme="minorHAnsi" w:hAnsiTheme="minorHAnsi" w:cstheme="minorHAnsi"/>
+        </w:rPr>
+      </w:pPr>
+      <w:r>
+        <w:rPr>
+          <w:rFonts w:asciiTheme="minorHAnsi" w:hAnsiTheme="minorHAnsi" w:cstheme="minorHAnsi"/>
+        </w:rPr>
         <w:t>Reviewing and handling of missing values</w:t>
       </w:r>
     </w:p>
     <w:p>
-      <w:r>
+      <w:pPr>
+        <w:rPr>
+          <w:rFonts w:cstheme="minorHAnsi"/>
+        </w:rPr>
+      </w:pPr>
+      <w:r>
+        <w:rPr>
+          <w:rFonts w:cstheme="minorHAnsi"/>
+        </w:rPr>
         <w:t>No missing values found in the villager data frame, no action required. There were additional villagers listed in the rank list, which were dropped after the two lists were merged.</w:t>
       </w:r>
     </w:p>
     <w:p>
       <w:pPr>
         <w:pStyle w:val="Heading3"/>
-      </w:pPr>
-      <w:r>
+        <w:rPr>
+          <w:rFonts w:asciiTheme="minorHAnsi" w:hAnsiTheme="minorHAnsi" w:cstheme="minorHAnsi"/>
+        </w:rPr>
+      </w:pPr>
+      <w:r>
+        <w:rPr>
+          <w:rFonts w:asciiTheme="minorHAnsi" w:hAnsiTheme="minorHAnsi" w:cstheme="minorHAnsi"/>
+        </w:rPr>
+        <w:lastRenderedPageBreak/>
         <w:t>Looking for duplicate data</w:t>
       </w:r>
     </w:p>
     <w:p>
-      <w:r>
+      <w:pPr>
+        <w:rPr>
+          <w:rFonts w:cstheme="minorHAnsi"/>
+        </w:rPr>
+      </w:pPr>
+      <w:r>
+        <w:rPr>
+          <w:rFonts w:cstheme="minorHAnsi"/>
+        </w:rPr>
         <w:t xml:space="preserve">No duplicate data was found in the data frame. No further action required. </w:t>
       </w:r>
     </w:p>
     <w:p>
       <w:pPr>
         <w:pStyle w:val="Heading3"/>
-      </w:pPr>
-      <w:r>
-        <w:lastRenderedPageBreak/>
+        <w:rPr>
+          <w:rFonts w:asciiTheme="minorHAnsi" w:hAnsiTheme="minorHAnsi" w:cstheme="minorHAnsi"/>
+        </w:rPr>
+      </w:pPr>
+      <w:r>
+        <w:rPr>
+          <w:rFonts w:asciiTheme="minorHAnsi" w:hAnsiTheme="minorHAnsi" w:cstheme="minorHAnsi"/>
+        </w:rPr>
         <w:t>Creating dummy variables</w:t>
       </w:r>
     </w:p>
     <w:p>
-      <w:r>
+      <w:pPr>
+        <w:rPr>
+          <w:rFonts w:cstheme="minorHAnsi"/>
+        </w:rPr>
+      </w:pPr>
+      <w:r>
+        <w:rPr>
+          <w:rFonts w:cstheme="minorHAnsi"/>
+        </w:rPr>
         <w:t xml:space="preserve">Dummy variables were created for all object data types. </w:t>
       </w:r>
       <w:r>
+        <w:rPr>
+          <w:rFonts w:cstheme="minorHAnsi"/>
+        </w:rPr>
         <w:t>Also used an ordinal encoder</w:t>
       </w:r>
     </w:p>
@@ -238,12 +418,12 @@
       <w:pPr>
         <w:pStyle w:val="Heading1"/>
         <w:rPr>
-          <w:rFonts w:eastAsia="Arial"/>
-        </w:rPr>
-      </w:pPr>
-      <w:r>
-        <w:rPr>
-          <w:rFonts w:eastAsia="Arial"/>
+          <w:rFonts w:asciiTheme="minorHAnsi" w:eastAsia="Arial" w:hAnsiTheme="minorHAnsi" w:cstheme="minorHAnsi"/>
+        </w:rPr>
+      </w:pPr>
+      <w:r>
+        <w:rPr>
+          <w:rFonts w:asciiTheme="minorHAnsi" w:eastAsia="Arial" w:hAnsiTheme="minorHAnsi" w:cstheme="minorHAnsi"/>
         </w:rPr>
         <w:t>Analysis</w:t>
       </w:r>
@@ -251,38 +431,73 @@
     <w:p>
       <w:pPr>
         <w:pStyle w:val="Heading3"/>
-      </w:pPr>
-      <w:r>
+        <w:rPr>
+          <w:rFonts w:asciiTheme="minorHAnsi" w:hAnsiTheme="minorHAnsi" w:cstheme="minorHAnsi"/>
+        </w:rPr>
+      </w:pPr>
+      <w:r>
+        <w:rPr>
+          <w:rFonts w:asciiTheme="minorHAnsi" w:hAnsiTheme="minorHAnsi" w:cstheme="minorHAnsi"/>
+        </w:rPr>
         <w:t xml:space="preserve">Correlation Matrix </w:t>
       </w:r>
     </w:p>
     <w:p>
-      <w:r>
+      <w:pPr>
+        <w:rPr>
+          <w:rFonts w:cstheme="minorHAnsi"/>
+        </w:rPr>
+      </w:pPr>
+      <w:r>
+        <w:rPr>
+          <w:rFonts w:cstheme="minorHAnsi"/>
+        </w:rPr>
         <w:t xml:space="preserve">Correlation analysis revealed correlation between </w:t>
       </w:r>
       <w:r>
+        <w:rPr>
+          <w:rFonts w:cstheme="minorHAnsi"/>
+        </w:rPr>
         <w:t xml:space="preserve">Gender and Personality. Further investigation showed that Personality Types are divided by Gender. </w:t>
       </w:r>
     </w:p>
     <w:p>
       <w:pPr>
         <w:pStyle w:val="Heading3"/>
-      </w:pPr>
-      <w:r>
+        <w:rPr>
+          <w:rFonts w:asciiTheme="minorHAnsi" w:hAnsiTheme="minorHAnsi" w:cstheme="minorHAnsi"/>
+        </w:rPr>
+      </w:pPr>
+      <w:r>
+        <w:rPr>
+          <w:rFonts w:asciiTheme="minorHAnsi" w:hAnsiTheme="minorHAnsi" w:cstheme="minorHAnsi"/>
+        </w:rPr>
         <w:t>Charts Reviewed</w:t>
       </w:r>
     </w:p>
     <w:p>
-      <w:r>
+      <w:pPr>
+        <w:rPr>
+          <w:rFonts w:cstheme="minorHAnsi"/>
+        </w:rPr>
+      </w:pPr>
+      <w:r>
+        <w:rPr>
+          <w:rFonts w:cstheme="minorHAnsi"/>
+        </w:rPr>
         <w:t xml:space="preserve">Reviewed bar charts for animal species, personality types, hobbies, primary styles, and primary colors. </w:t>
       </w:r>
     </w:p>
     <w:p>
       <w:pPr>
         <w:ind w:left="359"/>
-      </w:pPr>
-      <w:r>
-        <w:rPr>
+        <w:rPr>
+          <w:rFonts w:cstheme="minorHAnsi"/>
+        </w:rPr>
+      </w:pPr>
+      <w:r>
+        <w:rPr>
+          <w:rFonts w:cstheme="minorHAnsi"/>
           <w:noProof/>
         </w:rPr>
         <w:drawing>
@@ -301,7 +516,7 @@
                     <pic:cNvPicPr/>
                   </pic:nvPicPr>
                   <pic:blipFill rotWithShape="1">
-                    <a:blip r:embed="rId7"/>
+                    <a:blip r:embed="rId8"/>
                     <a:srcRect t="1755"/>
                     <a:stretch/>
                   </pic:blipFill>
@@ -360,6 +575,7 @@
       </w:r>
       <w:r>
         <w:rPr>
+          <w:rFonts w:cstheme="minorHAnsi"/>
           <w:noProof/>
         </w:rPr>
         <w:drawing>
@@ -378,7 +594,7 @@
                     <pic:cNvPicPr/>
                   </pic:nvPicPr>
                   <pic:blipFill>
-                    <a:blip r:embed="rId8"/>
+                    <a:blip r:embed="rId9"/>
                     <a:stretch>
                       <a:fillRect/>
                     </a:stretch>
@@ -414,6 +630,7 @@
       </w:r>
       <w:r>
         <w:rPr>
+          <w:rFonts w:cstheme="minorHAnsi"/>
           <w:noProof/>
         </w:rPr>
         <w:drawing>
@@ -432,7 +649,7 @@
                     <pic:cNvPicPr/>
                   </pic:nvPicPr>
                   <pic:blipFill>
-                    <a:blip r:embed="rId9"/>
+                    <a:blip r:embed="rId10"/>
                     <a:stretch>
                       <a:fillRect/>
                     </a:stretch>
@@ -468,6 +685,7 @@
       </w:r>
       <w:r>
         <w:rPr>
+          <w:rFonts w:cstheme="minorHAnsi"/>
           <w:noProof/>
         </w:rPr>
         <w:drawing>
@@ -486,7 +704,7 @@
                     <pic:cNvPicPr/>
                   </pic:nvPicPr>
                   <pic:blipFill rotWithShape="1">
-                    <a:blip r:embed="rId10"/>
+                    <a:blip r:embed="rId11"/>
                     <a:srcRect t="2222" b="2511"/>
                     <a:stretch/>
                   </pic:blipFill>
@@ -547,9 +765,13 @@
     <w:p>
       <w:pPr>
         <w:ind w:left="359"/>
-      </w:pPr>
-      <w:r>
-        <w:rPr>
+        <w:rPr>
+          <w:rFonts w:cstheme="minorHAnsi"/>
+        </w:rPr>
+      </w:pPr>
+      <w:r>
+        <w:rPr>
+          <w:rFonts w:cstheme="minorHAnsi"/>
           <w:noProof/>
         </w:rPr>
         <w:lastRenderedPageBreak/>
@@ -569,7 +791,7 @@
                     <pic:cNvPicPr/>
                   </pic:nvPicPr>
                   <pic:blipFill>
-                    <a:blip r:embed="rId11"/>
+                    <a:blip r:embed="rId12"/>
                     <a:stretch>
                       <a:fillRect/>
                     </a:stretch>
@@ -605,6 +827,7 @@
       </w:r>
       <w:r>
         <w:rPr>
+          <w:rFonts w:cstheme="minorHAnsi"/>
           <w:noProof/>
         </w:rPr>
         <w:drawing>
@@ -623,7 +846,7 @@
                     <pic:cNvPicPr/>
                   </pic:nvPicPr>
                   <pic:blipFill>
-                    <a:blip r:embed="rId12"/>
+                    <a:blip r:embed="rId13"/>
                     <a:stretch>
                       <a:fillRect/>
                     </a:stretch>
@@ -659,16 +882,33 @@
       </w:r>
     </w:p>
     <w:p>
-      <w:r>
+      <w:pPr>
+        <w:rPr>
+          <w:rFonts w:cstheme="minorHAnsi"/>
+        </w:rPr>
+      </w:pPr>
+      <w:r>
+        <w:rPr>
+          <w:rFonts w:cstheme="minorHAnsi"/>
+        </w:rPr>
         <w:t xml:space="preserve">Reviewed </w:t>
       </w:r>
       <w:r>
+        <w:rPr>
+          <w:rFonts w:cstheme="minorHAnsi"/>
+        </w:rPr>
         <w:t>charts by gender:</w:t>
       </w:r>
     </w:p>
     <w:p>
-      <w:r>
-        <w:rPr>
+      <w:pPr>
+        <w:rPr>
+          <w:rFonts w:cstheme="minorHAnsi"/>
+        </w:rPr>
+      </w:pPr>
+      <w:r>
+        <w:rPr>
+          <w:rFonts w:cstheme="minorHAnsi"/>
           <w:noProof/>
         </w:rPr>
         <w:drawing>
@@ -687,7 +927,7 @@
                     <pic:cNvPicPr/>
                   </pic:nvPicPr>
                   <pic:blipFill>
-                    <a:blip r:embed="rId13"/>
+                    <a:blip r:embed="rId14"/>
                     <a:stretch>
                       <a:fillRect/>
                     </a:stretch>
@@ -711,63 +951,124 @@
     <w:p>
       <w:pPr>
         <w:pStyle w:val="Heading3"/>
+        <w:rPr>
+          <w:rFonts w:asciiTheme="minorHAnsi" w:hAnsiTheme="minorHAnsi" w:cstheme="minorHAnsi"/>
+        </w:rPr>
       </w:pPr>
     </w:p>
     <w:p>
       <w:pPr>
         <w:pStyle w:val="Heading2"/>
-      </w:pPr>
-      <w:r>
+        <w:rPr>
+          <w:rFonts w:asciiTheme="minorHAnsi" w:hAnsiTheme="minorHAnsi" w:cstheme="minorHAnsi"/>
+        </w:rPr>
+      </w:pPr>
+      <w:r>
+        <w:rPr>
+          <w:rFonts w:asciiTheme="minorHAnsi" w:hAnsiTheme="minorHAnsi" w:cstheme="minorHAnsi"/>
+        </w:rPr>
         <w:t>Modeling</w:t>
       </w:r>
     </w:p>
     <w:p>
-      <w:r>
+      <w:pPr>
+        <w:rPr>
+          <w:rFonts w:cstheme="minorHAnsi"/>
+        </w:rPr>
+      </w:pPr>
+      <w:r>
+        <w:rPr>
+          <w:rFonts w:cstheme="minorHAnsi"/>
+        </w:rPr>
         <w:t xml:space="preserve">The goal is to see if we can predict a villager’s popularity using their attributes. </w:t>
       </w:r>
     </w:p>
     <w:p>
       <w:pPr>
         <w:pStyle w:val="Heading3"/>
-      </w:pPr>
-      <w:r>
+        <w:rPr>
+          <w:rFonts w:asciiTheme="minorHAnsi" w:hAnsiTheme="minorHAnsi" w:cstheme="minorHAnsi"/>
+        </w:rPr>
+      </w:pPr>
+      <w:r>
+        <w:rPr>
+          <w:rFonts w:asciiTheme="minorHAnsi" w:hAnsiTheme="minorHAnsi" w:cstheme="minorHAnsi"/>
+        </w:rPr>
         <w:t>Regression</w:t>
       </w:r>
     </w:p>
-    <w:p/>
+    <w:p>
+      <w:pPr>
+        <w:rPr>
+          <w:rFonts w:cstheme="minorHAnsi"/>
+        </w:rPr>
+      </w:pPr>
+      <w:r>
+        <w:rPr>
+          <w:rFonts w:cstheme="minorHAnsi"/>
+        </w:rPr>
+        <w:t xml:space="preserve">Used both dummy and ordinal translations to determine if regression could be used </w:t>
+      </w:r>
+    </w:p>
     <w:p>
       <w:pPr>
         <w:pStyle w:val="Heading3"/>
-      </w:pPr>
-      <w:r>
+        <w:rPr>
+          <w:rFonts w:asciiTheme="minorHAnsi" w:hAnsiTheme="minorHAnsi" w:cstheme="minorHAnsi"/>
+        </w:rPr>
+      </w:pPr>
+      <w:r>
+        <w:rPr>
+          <w:rFonts w:asciiTheme="minorHAnsi" w:hAnsiTheme="minorHAnsi" w:cstheme="minorHAnsi"/>
+        </w:rPr>
         <w:t>Tree models</w:t>
       </w:r>
     </w:p>
-    <w:p/>
-    <w:p/>
+    <w:p>
+      <w:pPr>
+        <w:rPr>
+          <w:rFonts w:cstheme="minorHAnsi"/>
+        </w:rPr>
+      </w:pPr>
+    </w:p>
+    <w:p>
+      <w:pPr>
+        <w:rPr>
+          <w:rFonts w:cstheme="minorHAnsi"/>
+        </w:rPr>
+      </w:pPr>
+    </w:p>
     <w:p>
       <w:pPr>
         <w:pStyle w:val="Heading1"/>
         <w:rPr>
-          <w:rFonts w:eastAsia="Arial"/>
-        </w:rPr>
-      </w:pPr>
-      <w:r>
-        <w:rPr>
-          <w:rFonts w:eastAsia="Arial"/>
+          <w:rFonts w:asciiTheme="minorHAnsi" w:eastAsia="Arial" w:hAnsiTheme="minorHAnsi" w:cstheme="minorHAnsi"/>
+        </w:rPr>
+      </w:pPr>
+      <w:r>
+        <w:rPr>
+          <w:rFonts w:asciiTheme="minorHAnsi" w:eastAsia="Arial" w:hAnsiTheme="minorHAnsi" w:cstheme="minorHAnsi"/>
         </w:rPr>
         <w:lastRenderedPageBreak/>
         <w:t>Conclusion</w:t>
       </w:r>
       <w:r>
         <w:rPr>
-          <w:rFonts w:eastAsia="Arial"/>
+          <w:rFonts w:asciiTheme="minorHAnsi" w:eastAsia="Arial" w:hAnsiTheme="minorHAnsi" w:cstheme="minorHAnsi"/>
         </w:rPr>
         <w:t>/Findings</w:t>
       </w:r>
     </w:p>
     <w:p>
-      <w:r>
+      <w:pPr>
+        <w:rPr>
+          <w:rFonts w:cstheme="minorHAnsi"/>
+        </w:rPr>
+      </w:pPr>
+      <w:r>
+        <w:rPr>
+          <w:rFonts w:cstheme="minorHAnsi"/>
+        </w:rPr>
         <w:t>Gender plays a huge role in a villager’s personality, hobby and style:</w:t>
       </w:r>
     </w:p>
@@ -778,8 +1079,14 @@
           <w:ilvl w:val="0"/>
           <w:numId w:val="4"/>
         </w:numPr>
-      </w:pPr>
-      <w:r>
+        <w:rPr>
+          <w:rFonts w:cstheme="minorHAnsi"/>
+        </w:rPr>
+      </w:pPr>
+      <w:r>
+        <w:rPr>
+          <w:rFonts w:cstheme="minorHAnsi"/>
+        </w:rPr>
         <w:t xml:space="preserve">Personality Type is tied directly the gender of each animal crossing villager. </w:t>
       </w:r>
     </w:p>
@@ -790,15 +1097,27 @@
           <w:ilvl w:val="1"/>
           <w:numId w:val="4"/>
         </w:numPr>
-      </w:pPr>
-      <w:r>
+        <w:rPr>
+          <w:rFonts w:cstheme="minorHAnsi"/>
+        </w:rPr>
+      </w:pPr>
+      <w:r>
+        <w:rPr>
+          <w:rFonts w:cstheme="minorHAnsi"/>
+        </w:rPr>
         <w:t xml:space="preserve">Male personality types </w:t>
       </w:r>
       <w:r>
-        <w:t xml:space="preserve">include: </w:t>
-      </w:r>
-      <w:r>
-        <w:t>Cranky, Jock, Lazy and Smug</w:t>
+        <w:rPr>
+          <w:rFonts w:cstheme="minorHAnsi"/>
+        </w:rPr>
+        <w:t>include</w:t>
+      </w:r>
+      <w:r>
+        <w:rPr>
+          <w:rFonts w:cstheme="minorHAnsi"/>
+        </w:rPr>
+        <w:t xml:space="preserve"> Cranky, Jock, Lazy and Smug</w:t>
       </w:r>
     </w:p>
     <w:p>
@@ -808,12 +1127,27 @@
           <w:ilvl w:val="1"/>
           <w:numId w:val="4"/>
         </w:numPr>
-      </w:pPr>
-      <w:r>
-        <w:t xml:space="preserve">Female </w:t>
-      </w:r>
-      <w:r>
-        <w:t>personality types include: Snooty, Peppy, Normal and Big Sister</w:t>
+        <w:rPr>
+          <w:rFonts w:cstheme="minorHAnsi"/>
+        </w:rPr>
+      </w:pPr>
+      <w:r>
+        <w:rPr>
+          <w:rFonts w:cstheme="minorHAnsi"/>
+        </w:rPr>
+        <w:t xml:space="preserve">Female personality types </w:t>
+      </w:r>
+      <w:r>
+        <w:rPr>
+          <w:rFonts w:cstheme="minorHAnsi"/>
+        </w:rPr>
+        <w:t>include</w:t>
+      </w:r>
+      <w:r>
+        <w:rPr>
+          <w:rFonts w:cstheme="minorHAnsi"/>
+        </w:rPr>
+        <w:t xml:space="preserve"> Snooty, Peppy, Normal and Big Sister</w:t>
       </w:r>
     </w:p>
     <w:p>
@@ -823,8 +1157,14 @@
           <w:ilvl w:val="0"/>
           <w:numId w:val="4"/>
         </w:numPr>
-      </w:pPr>
-      <w:r>
+        <w:rPr>
+          <w:rFonts w:cstheme="minorHAnsi"/>
+        </w:rPr>
+      </w:pPr>
+      <w:r>
+        <w:rPr>
+          <w:rFonts w:cstheme="minorHAnsi"/>
+        </w:rPr>
         <w:t>Only Female villagers have the “Fashion” hobby</w:t>
       </w:r>
     </w:p>
@@ -835,8 +1175,14 @@
           <w:ilvl w:val="0"/>
           <w:numId w:val="4"/>
         </w:numPr>
-      </w:pPr>
-      <w:r>
+        <w:rPr>
+          <w:rFonts w:cstheme="minorHAnsi"/>
+        </w:rPr>
+      </w:pPr>
+      <w:r>
+        <w:rPr>
+          <w:rFonts w:cstheme="minorHAnsi"/>
+        </w:rPr>
         <w:t>Only Female villagers have the “Cute” style as their primary style</w:t>
       </w:r>
     </w:p>
@@ -847,28 +1193,57 @@
           <w:ilvl w:val="0"/>
           <w:numId w:val="4"/>
         </w:numPr>
-      </w:pPr>
-      <w:r>
+        <w:rPr>
+          <w:rFonts w:cstheme="minorHAnsi"/>
+        </w:rPr>
+      </w:pPr>
+      <w:r>
+        <w:rPr>
+          <w:rFonts w:cstheme="minorHAnsi"/>
+        </w:rPr>
         <w:t>The Color “Pink” was only assigned to one male villager</w:t>
       </w:r>
     </w:p>
     <w:p>
-      <w:r>
+      <w:pPr>
+        <w:rPr>
+          <w:rFonts w:cstheme="minorHAnsi"/>
+        </w:rPr>
+      </w:pPr>
+      <w:r>
+        <w:rPr>
+          <w:rFonts w:cstheme="minorHAnsi"/>
+        </w:rPr>
         <w:t>Using villager attributes to determine the villager’s desirability resulted in an R-Squared value was 0.562. However, we were able to determine that the</w:t>
       </w:r>
       <w:r>
+        <w:rPr>
+          <w:rFonts w:cstheme="minorHAnsi"/>
+        </w:rPr>
         <w:t xml:space="preserve"> most significant</w:t>
       </w:r>
       <w:r>
+        <w:rPr>
+          <w:rFonts w:cstheme="minorHAnsi"/>
+        </w:rPr>
         <w:t xml:space="preserve"> factors in </w:t>
       </w:r>
       <w:r>
+        <w:rPr>
+          <w:rFonts w:cstheme="minorHAnsi"/>
+        </w:rPr>
         <w:t>desirability</w:t>
       </w:r>
       <w:r>
+        <w:rPr>
+          <w:rFonts w:cstheme="minorHAnsi"/>
+        </w:rPr>
         <w:t xml:space="preserve"> are the </w:t>
       </w:r>
       <w:r>
+        <w:rPr>
+          <w:rFonts w:cstheme="minorHAnsi"/>
+        </w:rPr>
         <w:t xml:space="preserve">hobby and gender of the villager. </w:t>
       </w:r>
     </w:p>
@@ -876,18 +1251,26 @@
       <w:pPr>
         <w:pStyle w:val="Heading1"/>
         <w:rPr>
-          <w:rFonts w:eastAsia="Arial"/>
-        </w:rPr>
-      </w:pPr>
-      <w:r>
-        <w:rPr>
-          <w:rFonts w:eastAsia="Arial"/>
+          <w:rFonts w:asciiTheme="minorHAnsi" w:eastAsia="Arial" w:hAnsiTheme="minorHAnsi" w:cstheme="minorHAnsi"/>
+        </w:rPr>
+      </w:pPr>
+      <w:r>
+        <w:rPr>
+          <w:rFonts w:asciiTheme="minorHAnsi" w:eastAsia="Arial" w:hAnsiTheme="minorHAnsi" w:cstheme="minorHAnsi"/>
         </w:rPr>
         <w:t>Assumptions</w:t>
       </w:r>
     </w:p>
     <w:p>
-      <w:r>
+      <w:pPr>
+        <w:rPr>
+          <w:rFonts w:cstheme="minorHAnsi"/>
+        </w:rPr>
+      </w:pPr>
+      <w:r>
+        <w:rPr>
+          <w:rFonts w:cstheme="minorHAnsi"/>
+        </w:rPr>
         <w:t xml:space="preserve">I had to assume that the villager ranking is a good representation of the population of animal crossing and how they rate their villagers. I also am assuming that any new villagers that have been added to the game since the original release follow the same guidelines/trends as the original population of the 391 original villagers in the analysis. </w:t>
       </w:r>
     </w:p>
@@ -895,21 +1278,32 @@
       <w:pPr>
         <w:pStyle w:val="Heading1"/>
         <w:rPr>
-          <w:rFonts w:eastAsia="Arial"/>
-        </w:rPr>
-      </w:pPr>
-      <w:r>
-        <w:rPr>
-          <w:rFonts w:eastAsia="Arial"/>
+          <w:rFonts w:asciiTheme="minorHAnsi" w:eastAsia="Arial" w:hAnsiTheme="minorHAnsi" w:cstheme="minorHAnsi"/>
+        </w:rPr>
+      </w:pPr>
+      <w:r>
+        <w:rPr>
+          <w:rFonts w:asciiTheme="minorHAnsi" w:eastAsia="Arial" w:hAnsiTheme="minorHAnsi" w:cstheme="minorHAnsi"/>
         </w:rPr>
         <w:t>Limitations</w:t>
       </w:r>
     </w:p>
     <w:p>
-      <w:r>
+      <w:pPr>
+        <w:rPr>
+          <w:rFonts w:cstheme="minorHAnsi"/>
+        </w:rPr>
+      </w:pPr>
+      <w:r>
+        <w:rPr>
+          <w:rFonts w:cstheme="minorHAnsi"/>
+        </w:rPr>
         <w:t xml:space="preserve">I was limited to the </w:t>
       </w:r>
       <w:r>
+        <w:rPr>
+          <w:rFonts w:cstheme="minorHAnsi"/>
+        </w:rPr>
         <w:t xml:space="preserve">villagers that were captured at the time of original data set creation. This included 391 unique villagers. This data is also limited to the specific game: Animal Crossing New Leaf. </w:t>
       </w:r>
     </w:p>
@@ -917,40 +1311,59 @@
       <w:pPr>
         <w:pStyle w:val="Heading1"/>
         <w:rPr>
-          <w:rFonts w:eastAsia="Arial"/>
-        </w:rPr>
-      </w:pPr>
-      <w:r>
-        <w:rPr>
-          <w:rFonts w:eastAsia="Arial"/>
+          <w:rFonts w:asciiTheme="minorHAnsi" w:eastAsia="Arial" w:hAnsiTheme="minorHAnsi" w:cstheme="minorHAnsi"/>
+        </w:rPr>
+      </w:pPr>
+      <w:r>
+        <w:rPr>
+          <w:rFonts w:asciiTheme="minorHAnsi" w:eastAsia="Arial" w:hAnsiTheme="minorHAnsi" w:cstheme="minorHAnsi"/>
         </w:rPr>
         <w:t>Challenges</w:t>
       </w:r>
     </w:p>
     <w:p>
-      <w:r>
+      <w:pPr>
+        <w:rPr>
+          <w:rFonts w:cstheme="minorHAnsi"/>
+        </w:rPr>
+      </w:pPr>
+      <w:r>
+        <w:rPr>
+          <w:rFonts w:cstheme="minorHAnsi"/>
+        </w:rPr>
         <w:t xml:space="preserve">The biggest challenge in dealing with this data, is all factors are categorical/text. There were 0 numerical values in the data set. While some can be interpreted as binary (male/female), other factors needed to be either encoded as ordinal or translated to dummy </w:t>
       </w:r>
       <w:r>
-        <w:t xml:space="preserve">variables. Dealing with this information while still finding meaningful patterns was a challenge. Also, the data set was </w:t>
+        <w:rPr>
+          <w:rFonts w:cstheme="minorHAnsi"/>
+        </w:rPr>
+        <w:t xml:space="preserve">variables. Dealing with this information while still finding meaningful patterns was a challenge. </w:t>
       </w:r>
     </w:p>
     <w:p>
       <w:pPr>
         <w:pStyle w:val="Heading1"/>
         <w:rPr>
-          <w:rFonts w:eastAsia="Arial"/>
-        </w:rPr>
-      </w:pPr>
-      <w:r>
-        <w:rPr>
-          <w:rFonts w:eastAsia="Arial"/>
+          <w:rFonts w:asciiTheme="minorHAnsi" w:eastAsia="Arial" w:hAnsiTheme="minorHAnsi" w:cstheme="minorHAnsi"/>
+        </w:rPr>
+      </w:pPr>
+      <w:r>
+        <w:rPr>
+          <w:rFonts w:asciiTheme="minorHAnsi" w:eastAsia="Arial" w:hAnsiTheme="minorHAnsi" w:cstheme="minorHAnsi"/>
         </w:rPr>
         <w:t>Future Uses/Additional Applications</w:t>
       </w:r>
     </w:p>
     <w:p>
-      <w:r>
+      <w:pPr>
+        <w:rPr>
+          <w:rFonts w:cstheme="minorHAnsi"/>
+        </w:rPr>
+      </w:pPr>
+      <w:r>
+        <w:rPr>
+          <w:rFonts w:cstheme="minorHAnsi"/>
+        </w:rPr>
         <w:t xml:space="preserve">This information can be used for future characterization development of animal crossing villagers. It can also be used to determine what types of new traits each animal crossing villagers might adopt in future adaptations of the game. This data can also be used for game balancing and might even have some psychology applications. </w:t>
       </w:r>
     </w:p>
@@ -958,18 +1371,26 @@
       <w:pPr>
         <w:pStyle w:val="Heading1"/>
         <w:rPr>
-          <w:rFonts w:eastAsia="Arial"/>
-        </w:rPr>
-      </w:pPr>
-      <w:r>
-        <w:rPr>
-          <w:rFonts w:eastAsia="Arial"/>
+          <w:rFonts w:asciiTheme="minorHAnsi" w:eastAsia="Arial" w:hAnsiTheme="minorHAnsi" w:cstheme="minorHAnsi"/>
+        </w:rPr>
+      </w:pPr>
+      <w:r>
+        <w:rPr>
+          <w:rFonts w:asciiTheme="minorHAnsi" w:eastAsia="Arial" w:hAnsiTheme="minorHAnsi" w:cstheme="minorHAnsi"/>
         </w:rPr>
         <w:t>Recommendations</w:t>
       </w:r>
     </w:p>
     <w:p>
-      <w:r>
+      <w:pPr>
+        <w:rPr>
+          <w:rFonts w:cstheme="minorHAnsi"/>
+        </w:rPr>
+      </w:pPr>
+      <w:r>
+        <w:rPr>
+          <w:rFonts w:cstheme="minorHAnsi"/>
+        </w:rPr>
         <w:t xml:space="preserve">To ensure popularity of animals is properly demonstrated in the collected values, I recommend doing a random survey of animal crossing players to rank animal crossing villagers. </w:t>
       </w:r>
     </w:p>
@@ -977,18 +1398,26 @@
       <w:pPr>
         <w:pStyle w:val="Heading1"/>
         <w:rPr>
-          <w:rFonts w:eastAsia="Arial"/>
-        </w:rPr>
-      </w:pPr>
-      <w:r>
-        <w:rPr>
-          <w:rFonts w:eastAsia="Arial"/>
+          <w:rFonts w:asciiTheme="minorHAnsi" w:eastAsia="Arial" w:hAnsiTheme="minorHAnsi" w:cstheme="minorHAnsi"/>
+        </w:rPr>
+      </w:pPr>
+      <w:r>
+        <w:rPr>
+          <w:rFonts w:asciiTheme="minorHAnsi" w:eastAsia="Arial" w:hAnsiTheme="minorHAnsi" w:cstheme="minorHAnsi"/>
         </w:rPr>
         <w:t>Implementation Plan</w:t>
       </w:r>
     </w:p>
     <w:p>
-      <w:r>
+      <w:pPr>
+        <w:rPr>
+          <w:rFonts w:cstheme="minorHAnsi"/>
+        </w:rPr>
+      </w:pPr>
+      <w:r>
+        <w:rPr>
+          <w:rFonts w:cstheme="minorHAnsi"/>
+        </w:rPr>
         <w:t>No implementation is planned.</w:t>
       </w:r>
     </w:p>
@@ -996,23 +1425,133 @@
       <w:pPr>
         <w:pStyle w:val="Heading1"/>
         <w:rPr>
-          <w:rFonts w:eastAsia="Arial"/>
-        </w:rPr>
-      </w:pPr>
-      <w:r>
-        <w:rPr>
-          <w:rFonts w:eastAsia="Arial"/>
+          <w:rFonts w:asciiTheme="minorHAnsi" w:eastAsia="Arial" w:hAnsiTheme="minorHAnsi" w:cstheme="minorHAnsi"/>
+        </w:rPr>
+      </w:pPr>
+      <w:r>
+        <w:rPr>
+          <w:rFonts w:asciiTheme="minorHAnsi" w:eastAsia="Arial" w:hAnsiTheme="minorHAnsi" w:cstheme="minorHAnsi"/>
         </w:rPr>
         <w:lastRenderedPageBreak/>
         <w:t>Ethical Assessment</w:t>
       </w:r>
     </w:p>
     <w:p>
-      <w:r>
+      <w:pPr>
+        <w:rPr>
+          <w:rFonts w:cstheme="minorHAnsi"/>
+        </w:rPr>
+      </w:pPr>
+      <w:r>
+        <w:rPr>
+          <w:rFonts w:cstheme="minorHAnsi"/>
+        </w:rPr>
         <w:t xml:space="preserve">The ethical question, which was not anticipated at the beginning of the analytics, was how gender is directly tied to a villager’s personality trait and hobbies. This could be interpreted as creating/perpetuating gender stereotypes in the video game. </w:t>
       </w:r>
     </w:p>
-    <w:p/>
+    <w:p>
+      <w:pPr>
+        <w:rPr>
+          <w:rFonts w:cstheme="minorHAnsi"/>
+        </w:rPr>
+      </w:pPr>
+    </w:p>
+    <w:p>
+      <w:pPr>
+        <w:pStyle w:val="Heading1"/>
+        <w:rPr>
+          <w:rFonts w:asciiTheme="minorHAnsi" w:hAnsiTheme="minorHAnsi" w:cstheme="minorHAnsi"/>
+        </w:rPr>
+      </w:pPr>
+      <w:r>
+        <w:rPr>
+          <w:rFonts w:asciiTheme="minorHAnsi" w:hAnsiTheme="minorHAnsi" w:cstheme="minorHAnsi"/>
+        </w:rPr>
+        <w:t>References</w:t>
+      </w:r>
+    </w:p>
+    <w:p>
+      <w:pPr>
+        <w:pStyle w:val="NormalWeb"/>
+        <w:ind w:left="567" w:hanging="567"/>
+        <w:rPr>
+          <w:rFonts w:asciiTheme="minorHAnsi" w:hAnsiTheme="minorHAnsi" w:cstheme="minorHAnsi"/>
+        </w:rPr>
+      </w:pPr>
+      <w:r>
+        <w:rPr>
+          <w:rFonts w:asciiTheme="minorHAnsi" w:hAnsiTheme="minorHAnsi" w:cstheme="minorHAnsi"/>
+        </w:rPr>
+        <w:t xml:space="preserve">Li, J. (2021, June 8). </w:t>
+      </w:r>
+      <w:r>
+        <w:rPr>
+          <w:rFonts w:asciiTheme="minorHAnsi" w:hAnsiTheme="minorHAnsi" w:cstheme="minorHAnsi"/>
+          <w:i/>
+          <w:iCs/>
+        </w:rPr>
+        <w:t>Animal Crossing New Horizons Catalog</w:t>
+      </w:r>
+      <w:r>
+        <w:rPr>
+          <w:rFonts w:asciiTheme="minorHAnsi" w:hAnsiTheme="minorHAnsi" w:cstheme="minorHAnsi"/>
+        </w:rPr>
+        <w:t xml:space="preserve">. Kaggle. Retrieved December 19, 2021, from https://www.kaggle.com/jessicali9530/animal-crossing-new-horizons-nookplaza-dataset?select=villagers.csv </w:t>
+      </w:r>
+    </w:p>
+    <w:p>
+      <w:pPr>
+        <w:pStyle w:val="NormalWeb"/>
+        <w:ind w:left="567" w:hanging="567"/>
+        <w:rPr>
+          <w:rFonts w:asciiTheme="minorHAnsi" w:hAnsiTheme="minorHAnsi" w:cstheme="minorHAnsi"/>
+        </w:rPr>
+      </w:pPr>
+      <w:r>
+        <w:rPr>
+          <w:rFonts w:asciiTheme="minorHAnsi" w:hAnsiTheme="minorHAnsi" w:cstheme="minorHAnsi"/>
+          <w:i/>
+          <w:iCs/>
+        </w:rPr>
+        <w:t>Villager popularity tier list - animal crossing: New horizons</w:t>
+      </w:r>
+      <w:r>
+        <w:rPr>
+          <w:rFonts w:asciiTheme="minorHAnsi" w:hAnsiTheme="minorHAnsi" w:cstheme="minorHAnsi"/>
+        </w:rPr>
+        <w:t xml:space="preserve">. Animal Crossing Portal. (n.d.). Retrieved December 19, 2021, from https://www.animalcrossingportal.com/games/new-horizons/guides/villager-popularity-list.php#/ </w:t>
+      </w:r>
+    </w:p>
+    <w:p>
+      <w:pPr>
+        <w:pStyle w:val="NormalWeb"/>
+        <w:ind w:left="567" w:hanging="567"/>
+        <w:rPr>
+          <w:rFonts w:asciiTheme="minorHAnsi" w:hAnsiTheme="minorHAnsi" w:cstheme="minorHAnsi"/>
+        </w:rPr>
+      </w:pPr>
+    </w:p>
+    <w:p>
+      <w:pPr>
+        <w:rPr>
+          <w:rFonts w:cstheme="minorHAnsi"/>
+        </w:rPr>
+      </w:pPr>
+    </w:p>
+    <w:p>
+      <w:pPr>
+        <w:rPr>
+          <w:rFonts w:cstheme="minorHAnsi"/>
+        </w:rPr>
+      </w:pPr>
+    </w:p>
+    <w:p>
+      <w:pPr>
+        <w:rPr>
+          <w:rFonts w:cstheme="minorHAnsi"/>
+        </w:rPr>
+      </w:pPr>
+    </w:p>
     <w:sectPr>
       <w:pgSz w:w="12240" w:h="15840"/>
       <w:pgMar w:top="1440" w:right="1440" w:bottom="1440" w:left="1440" w:header="720" w:footer="720" w:gutter="0"/>
@@ -1634,15 +2173,6 @@
   </w:num>
   <w:num w:numId="3">
     <w:abstractNumId w:val="4"/>
-    <w:lvlOverride w:ilvl="0"/>
-    <w:lvlOverride w:ilvl="1"/>
-    <w:lvlOverride w:ilvl="2"/>
-    <w:lvlOverride w:ilvl="3"/>
-    <w:lvlOverride w:ilvl="4"/>
-    <w:lvlOverride w:ilvl="5"/>
-    <w:lvlOverride w:ilvl="6"/>
-    <w:lvlOverride w:ilvl="7"/>
-    <w:lvlOverride w:ilvl="8"/>
   </w:num>
   <w:num w:numId="4">
     <w:abstractNumId w:val="1"/>
@@ -1776,6 +2306,7 @@
     <w:lsdException w:name="HTML Sample" w:semiHidden="1" w:unhideWhenUsed="1"/>
     <w:lsdException w:name="HTML Typewriter" w:semiHidden="1" w:unhideWhenUsed="1"/>
     <w:lsdException w:name="HTML Variable" w:semiHidden="1" w:unhideWhenUsed="1"/>
+    <w:lsdException w:name="Normal Table" w:semiHidden="1" w:unhideWhenUsed="1"/>
     <w:lsdException w:name="annotation subject" w:semiHidden="1" w:unhideWhenUsed="1"/>
     <w:lsdException w:name="No List" w:semiHidden="1" w:unhideWhenUsed="1"/>
     <w:lsdException w:name="Outline List 1" w:semiHidden="1" w:unhideWhenUsed="1"/>
@@ -1818,8 +2349,11 @@
     <w:lsdException w:name="Table Contemporary" w:semiHidden="1" w:unhideWhenUsed="1"/>
     <w:lsdException w:name="Table Elegant" w:semiHidden="1" w:unhideWhenUsed="1"/>
     <w:lsdException w:name="Table Professional" w:semiHidden="1" w:unhideWhenUsed="1"/>
+    <w:lsdException w:name="Table Subtle 1" w:semiHidden="1" w:unhideWhenUsed="1"/>
     <w:lsdException w:name="Table Subtle 2" w:semiHidden="1" w:unhideWhenUsed="1"/>
     <w:lsdException w:name="Table Web 1" w:semiHidden="1" w:unhideWhenUsed="1"/>
+    <w:lsdException w:name="Table Web 2" w:semiHidden="1" w:unhideWhenUsed="1"/>
+    <w:lsdException w:name="Table Web 3" w:semiHidden="1" w:unhideWhenUsed="1"/>
     <w:lsdException w:name="Balloon Text" w:semiHidden="1" w:unhideWhenUsed="1"/>
     <w:lsdException w:name="Table Grid" w:uiPriority="39"/>
     <w:lsdException w:name="Table Theme" w:semiHidden="1" w:unhideWhenUsed="1"/>
@@ -2257,6 +2791,22 @@
       <w:szCs w:val="24"/>
     </w:rPr>
   </w:style>
+  <w:style w:type="paragraph" w:styleId="NormalWeb">
+    <w:name w:val="Normal (Web)"/>
+    <w:basedOn w:val="Normal"/>
+    <w:uiPriority w:val="99"/>
+    <w:semiHidden/>
+    <w:unhideWhenUsed/>
+    <w:rsid w:val="0017101F"/>
+    <w:pPr>
+      <w:spacing w:before="100" w:beforeAutospacing="1" w:after="100" w:afterAutospacing="1" w:line="240" w:lineRule="auto"/>
+    </w:pPr>
+    <w:rPr>
+      <w:rFonts w:ascii="Times New Roman" w:eastAsia="Times New Roman" w:hAnsi="Times New Roman" w:cs="Times New Roman"/>
+      <w:sz w:val="24"/>
+      <w:szCs w:val="24"/>
+    </w:rPr>
+  </w:style>
 </w:styles>
 </file>
 

--- a/Project 1/Project 1 White Paper.docx
+++ b/Project 1/Project 1 White Paper.docx
@@ -994,42 +994,165 @@
         <w:rPr>
           <w:rFonts w:asciiTheme="minorHAnsi" w:hAnsiTheme="minorHAnsi" w:cstheme="minorHAnsi"/>
         </w:rPr>
-        <w:t>Regression</w:t>
-      </w:r>
-    </w:p>
-    <w:p>
-      <w:pPr>
-        <w:rPr>
-          <w:rFonts w:cstheme="minorHAnsi"/>
-        </w:rPr>
-      </w:pPr>
-      <w:r>
-        <w:rPr>
-          <w:rFonts w:cstheme="minorHAnsi"/>
-        </w:rPr>
-        <w:t xml:space="preserve">Used both dummy and ordinal translations to determine if regression could be used </w:t>
-      </w:r>
-    </w:p>
-    <w:p>
-      <w:pPr>
-        <w:pStyle w:val="Heading3"/>
+        <w:t xml:space="preserve">Tree </w:t>
+      </w:r>
+      <w:r>
         <w:rPr>
           <w:rFonts w:asciiTheme="minorHAnsi" w:hAnsiTheme="minorHAnsi" w:cstheme="minorHAnsi"/>
         </w:rPr>
-      </w:pPr>
+        <w:t>Classification M</w:t>
+      </w:r>
       <w:r>
         <w:rPr>
           <w:rFonts w:asciiTheme="minorHAnsi" w:hAnsiTheme="minorHAnsi" w:cstheme="minorHAnsi"/>
         </w:rPr>
-        <w:t>Tree models</w:t>
-      </w:r>
-    </w:p>
-    <w:p>
-      <w:pPr>
-        <w:rPr>
-          <w:rFonts w:cstheme="minorHAnsi"/>
-        </w:rPr>
-      </w:pPr>
+        <w:t>odels</w:t>
+      </w:r>
+    </w:p>
+    <w:p>
+      <w:pPr>
+        <w:rPr>
+          <w:rFonts w:cstheme="minorHAnsi"/>
+        </w:rPr>
+      </w:pPr>
+      <w:r>
+        <w:rPr>
+          <w:rFonts w:cstheme="minorHAnsi"/>
+        </w:rPr>
+        <w:t xml:space="preserve">For this analysis, I decided to use a decision tree and random forest models to see what the error rate would be. </w:t>
+      </w:r>
+    </w:p>
+    <w:p>
+      <w:pPr>
+        <w:rPr>
+          <w:rFonts w:cstheme="minorHAnsi"/>
+        </w:rPr>
+      </w:pPr>
+      <w:r>
+        <w:rPr>
+          <w:rFonts w:cstheme="minorHAnsi"/>
+        </w:rPr>
+        <w:t xml:space="preserve">When reviewing the models, the error rate was near 50% for both models, so they were not effective in predicting the animal’s tier based off of the other known factors. </w:t>
+      </w:r>
+    </w:p>
+    <w:p>
+      <w:pPr>
+        <w:rPr>
+          <w:rFonts w:cstheme="minorHAnsi"/>
+        </w:rPr>
+      </w:pPr>
+      <w:r>
+        <w:lastRenderedPageBreak/>
+        <w:t> </w:t>
+      </w:r>
+      <w:r>
+        <w:rPr>
+          <w:rFonts w:cstheme="minorHAnsi"/>
+          <w:noProof/>
+        </w:rPr>
+        <w:drawing>
+          <wp:inline distT="0" distB="0" distL="0" distR="0" wp14:anchorId="6BBD5EBE" wp14:editId="6FE4A02C">
+            <wp:extent cx="3800475" cy="2352675"/>
+            <wp:effectExtent l="0" t="0" r="9525" b="9525"/>
+            <wp:docPr id="4" name="Picture 4" descr="Diagram&#10;&#10;Description automatically generated"/>
+            <wp:cNvGraphicFramePr>
+              <a:graphicFrameLocks xmlns:a="http://schemas.openxmlformats.org/drawingml/2006/main" noChangeAspect="1"/>
+            </wp:cNvGraphicFramePr>
+            <a:graphic xmlns:a="http://schemas.openxmlformats.org/drawingml/2006/main">
+              <a:graphicData uri="http://schemas.openxmlformats.org/drawingml/2006/picture">
+                <pic:pic xmlns:pic="http://schemas.openxmlformats.org/drawingml/2006/picture">
+                  <pic:nvPicPr>
+                    <pic:cNvPr id="4" name="Picture 4" descr="Diagram&#10;&#10;Description automatically generated"/>
+                    <pic:cNvPicPr>
+                      <a:picLocks noChangeAspect="1" noChangeArrowheads="1"/>
+                    </pic:cNvPicPr>
+                  </pic:nvPicPr>
+                  <pic:blipFill>
+                    <a:blip r:embed="rId15">
+                      <a:extLst>
+                        <a:ext uri="{28A0092B-C50C-407E-A947-70E740481C1C}">
+                          <a14:useLocalDpi xmlns:a14="http://schemas.microsoft.com/office/drawing/2010/main" val="0"/>
+                        </a:ext>
+                      </a:extLst>
+                    </a:blip>
+                    <a:srcRect/>
+                    <a:stretch>
+                      <a:fillRect/>
+                    </a:stretch>
+                  </pic:blipFill>
+                  <pic:spPr bwMode="auto">
+                    <a:xfrm>
+                      <a:off x="0" y="0"/>
+                      <a:ext cx="3800475" cy="2352675"/>
+                    </a:xfrm>
+                    <a:prstGeom prst="rect">
+                      <a:avLst/>
+                    </a:prstGeom>
+                    <a:noFill/>
+                    <a:ln>
+                      <a:noFill/>
+                    </a:ln>
+                  </pic:spPr>
+                </pic:pic>
+              </a:graphicData>
+            </a:graphic>
+          </wp:inline>
+        </w:drawing>
+      </w:r>
+      <w:r>
+        <w:rPr>
+          <w:rFonts w:cstheme="minorHAnsi"/>
+          <w:noProof/>
+        </w:rPr>
+        <w:drawing>
+          <wp:inline distT="0" distB="0" distL="0" distR="0" wp14:anchorId="5AE8A020" wp14:editId="3A7DEFF2">
+            <wp:extent cx="3819525" cy="2352675"/>
+            <wp:effectExtent l="0" t="0" r="9525" b="9525"/>
+            <wp:docPr id="2" name="Picture 2" descr="Chart&#10;&#10;Description automatically generated"/>
+            <wp:cNvGraphicFramePr>
+              <a:graphicFrameLocks xmlns:a="http://schemas.openxmlformats.org/drawingml/2006/main" noChangeAspect="1"/>
+            </wp:cNvGraphicFramePr>
+            <a:graphic xmlns:a="http://schemas.openxmlformats.org/drawingml/2006/main">
+              <a:graphicData uri="http://schemas.openxmlformats.org/drawingml/2006/picture">
+                <pic:pic xmlns:pic="http://schemas.openxmlformats.org/drawingml/2006/picture">
+                  <pic:nvPicPr>
+                    <pic:cNvPr id="2" name="Picture 2" descr="Chart&#10;&#10;Description automatically generated"/>
+                    <pic:cNvPicPr>
+                      <a:picLocks noChangeAspect="1" noChangeArrowheads="1"/>
+                    </pic:cNvPicPr>
+                  </pic:nvPicPr>
+                  <pic:blipFill>
+                    <a:blip r:embed="rId16">
+                      <a:extLst>
+                        <a:ext uri="{28A0092B-C50C-407E-A947-70E740481C1C}">
+                          <a14:useLocalDpi xmlns:a14="http://schemas.microsoft.com/office/drawing/2010/main" val="0"/>
+                        </a:ext>
+                      </a:extLst>
+                    </a:blip>
+                    <a:srcRect/>
+                    <a:stretch>
+                      <a:fillRect/>
+                    </a:stretch>
+                  </pic:blipFill>
+                  <pic:spPr bwMode="auto">
+                    <a:xfrm>
+                      <a:off x="0" y="0"/>
+                      <a:ext cx="3819525" cy="2352675"/>
+                    </a:xfrm>
+                    <a:prstGeom prst="rect">
+                      <a:avLst/>
+                    </a:prstGeom>
+                    <a:noFill/>
+                    <a:ln>
+                      <a:noFill/>
+                    </a:ln>
+                  </pic:spPr>
+                </pic:pic>
+              </a:graphicData>
+            </a:graphic>
+          </wp:inline>
+        </w:drawing>
+      </w:r>
     </w:p>
     <w:p>
       <w:pPr>
@@ -1049,7 +1172,6 @@
         <w:rPr>
           <w:rFonts w:asciiTheme="minorHAnsi" w:eastAsia="Arial" w:hAnsiTheme="minorHAnsi" w:cstheme="minorHAnsi"/>
         </w:rPr>
-        <w:lastRenderedPageBreak/>
         <w:t>Conclusion</w:t>
       </w:r>
       <w:r>
@@ -1258,6 +1380,7 @@
         <w:rPr>
           <w:rFonts w:asciiTheme="minorHAnsi" w:eastAsia="Arial" w:hAnsiTheme="minorHAnsi" w:cstheme="minorHAnsi"/>
         </w:rPr>
+        <w:lastRenderedPageBreak/>
         <w:t>Assumptions</w:t>
       </w:r>
     </w:p>
@@ -1432,7 +1555,6 @@
         <w:rPr>
           <w:rFonts w:asciiTheme="minorHAnsi" w:eastAsia="Arial" w:hAnsiTheme="minorHAnsi" w:cstheme="minorHAnsi"/>
         </w:rPr>
-        <w:lastRenderedPageBreak/>
         <w:t>Ethical Assessment</w:t>
       </w:r>
     </w:p>
@@ -1513,6 +1635,7 @@
           <w:i/>
           <w:iCs/>
         </w:rPr>
+        <w:lastRenderedPageBreak/>
         <w:t>Villager popularity tier list - animal crossing: New horizons</w:t>
       </w:r>
       <w:r>
